--- a/out/production/QuanLyKhachSan/resources/form/HoaDon.docx
+++ b/out/production/QuanLyKhachSan/resources/form/HoaDon.docx
@@ -5,7 +5,7 @@
     <w:tbl>
       <w:tblPr>
         <w:tblStyle w:val="TableGrid"/>
-        <w:tblW w:w="0" w:type="auto"/>
+        <w:tblW w:w="10440" w:type="dxa"/>
         <w:tblBorders>
           <w:top w:val="none" w:sz="0" w:space="0" w:color="auto"/>
           <w:left w:val="none" w:sz="0" w:space="0" w:color="auto"/>
@@ -17,130 +17,282 @@
         <w:tblLook w:val="04A0" w:firstRow="1" w:lastRow="0" w:firstColumn="1" w:lastColumn="0" w:noHBand="0" w:noVBand="1"/>
       </w:tblPr>
       <w:tblGrid>
-        <w:gridCol w:w="5228"/>
-        <w:gridCol w:w="5228"/>
+        <w:gridCol w:w="1462"/>
+        <w:gridCol w:w="7808"/>
+        <w:gridCol w:w="442"/>
+        <w:gridCol w:w="728"/>
       </w:tblGrid>
       <w:tr>
         <w:tc>
           <w:tcPr>
-            <w:tcW w:w="5228" w:type="dxa"/>
+            <w:tcW w:w="1462" w:type="dxa"/>
+            <w:vMerge w:val="restart"/>
           </w:tcPr>
           <w:p>
             <w:pPr>
               <w:jc w:val="center"/>
               <w:rPr>
-                <w:rFonts w:ascii="Times New Roman" w:eastAsia="Arial" w:hAnsi="Times New Roman" w:cs="Times New Roman"/>
-                <w:b/>
-                <w:lang w:eastAsia="en-US"/>
-              </w:rPr>
-            </w:pPr>
-            <w:r>
-              <w:rPr>
-                <w:rFonts w:ascii="Times New Roman" w:eastAsia="Arial" w:hAnsi="Times New Roman" w:cs="Times New Roman"/>
-                <w:b/>
-                <w:lang w:eastAsia="en-US"/>
-              </w:rPr>
-              <w:t>TRƯỜNG ĐẠI HỌC BÁCH KHOA HÀ NỘI</w:t>
-            </w:r>
-          </w:p>
+                <w:rFonts w:eastAsia="Arial" w:cstheme="minorHAnsi"/>
+                <w:b/>
+                <w:iCs/>
+                <w:color w:val="404040"/>
+                <w:sz w:val="32"/>
+                <w:szCs w:val="32"/>
+                <w:lang w:eastAsia="en-US"/>
+              </w:rPr>
+            </w:pPr>
+          </w:p>
+        </w:tc>
+        <w:tc>
+          <w:tcPr>
+            <w:tcW w:w="7808" w:type="dxa"/>
+          </w:tcPr>
           <w:p>
             <w:pPr>
               <w:jc w:val="center"/>
               <w:rPr>
-                <w:rFonts w:ascii="Times New Roman" w:eastAsia="Arial" w:hAnsi="Times New Roman" w:cs="Times New Roman"/>
-                <w:b/>
-                <w:lang w:eastAsia="en-US"/>
-              </w:rPr>
-            </w:pPr>
-            <w:r>
-              <w:rPr>
-                <w:rFonts w:ascii="Times New Roman" w:eastAsia="Arial" w:hAnsi="Times New Roman" w:cs="Times New Roman"/>
-                <w:b/>
-                <w:lang w:eastAsia="en-US"/>
-              </w:rPr>
-              <w:t>Thư viện Tạ Quang Bửu</w:t>
-            </w:r>
-          </w:p>
+                <w:rFonts w:cstheme="minorHAnsi"/>
+                <w:noProof/>
+              </w:rPr>
+            </w:pPr>
+            <w:r>
+              <w:rPr>
+                <w:rFonts w:eastAsia="Arial" w:cstheme="minorHAnsi"/>
+                <w:b/>
+                <w:iCs/>
+                <w:color w:val="404040"/>
+                <w:sz w:val="36"/>
+                <w:szCs w:val="36"/>
+                <w:lang w:eastAsia="en-US"/>
+              </w:rPr>
+              <w:t>HOÁ ĐƠN</w:t>
+            </w:r>
+          </w:p>
+        </w:tc>
+        <w:tc>
+          <w:tcPr>
+            <w:tcW w:w="442" w:type="dxa"/>
+            <w:vMerge w:val="restart"/>
+            <w:vAlign w:val="center"/>
+          </w:tcPr>
           <w:p>
             <w:pPr>
               <w:jc w:val="center"/>
               <w:rPr>
-                <w:rFonts w:ascii="Times New Roman" w:eastAsia="Arial" w:hAnsi="Times New Roman" w:cs="Times New Roman"/>
-                <w:b/>
+                <w:rFonts w:cstheme="minorHAnsi"/>
+                <w:noProof/>
+                <w:sz w:val="18"/>
+                <w:szCs w:val="18"/>
+              </w:rPr>
+            </w:pPr>
+            <w:r>
+              <w:rPr>
+                <w:rFonts w:eastAsia="Arial" w:cstheme="minorHAnsi"/>
+                <w:bCs/>
                 <w:iCs/>
                 <w:color w:val="404040"/>
-                <w:lang w:eastAsia="en-US"/>
-              </w:rPr>
-            </w:pPr>
-            <w:r>
-              <w:rPr>
-                <w:rFonts w:ascii="Times New Roman" w:eastAsia="Arial" w:hAnsi="Times New Roman" w:cs="Times New Roman"/>
-                <w:b/>
-                <w:lang w:eastAsia="en-US"/>
-              </w:rPr>
-              <w:t>Trần Trung Nghĩa</w:t>
-            </w:r>
-          </w:p>
-        </w:tc>
-        <w:tc>
-          <w:tcPr>
-            <w:tcW w:w="5228" w:type="dxa"/>
+                <w:sz w:val="18"/>
+                <w:szCs w:val="18"/>
+                <w:lang w:eastAsia="en-US"/>
+              </w:rPr>
+              <w:t>Số:</w:t>
+            </w:r>
+          </w:p>
+        </w:tc>
+        <w:tc>
+          <w:tcPr>
+            <w:tcW w:w="728" w:type="dxa"/>
+            <w:vMerge w:val="restart"/>
+            <w:vAlign w:val="center"/>
+          </w:tcPr>
+          <w:p>
+            <w:pPr>
+              <w:rPr>
+                <w:rFonts w:eastAsia="Arial" w:cstheme="minorHAnsi"/>
+                <w:bCs/>
+                <w:iCs/>
+                <w:color w:val="404040"/>
+                <w:sz w:val="18"/>
+                <w:szCs w:val="18"/>
+                <w:lang w:eastAsia="en-US"/>
+              </w:rPr>
+            </w:pPr>
+            <w:r>
+              <w:rPr>
+                <w:rFonts w:eastAsia="Arial" w:cstheme="minorHAnsi"/>
+                <w:bCs/>
+                <w:iCs/>
+                <w:color w:val="404040"/>
+                <w:sz w:val="18"/>
+                <w:szCs w:val="18"/>
+                <w:lang w:eastAsia="en-US"/>
+              </w:rPr>
+              <w:t>1223</w:t>
+            </w:r>
+          </w:p>
+        </w:tc>
+      </w:tr>
+      <w:tr>
+        <w:tc>
+          <w:tcPr>
+            <w:tcW w:w="1462" w:type="dxa"/>
+            <w:vMerge/>
           </w:tcPr>
           <w:p>
             <w:pPr>
               <w:jc w:val="center"/>
               <w:rPr>
-                <w:rFonts w:ascii="Times New Roman" w:eastAsia="Arial" w:hAnsi="Times New Roman" w:cs="Times New Roman"/>
-                <w:b/>
-                <w:lang w:eastAsia="en-US"/>
-              </w:rPr>
-            </w:pPr>
-            <w:r>
-              <w:rPr>
-                <w:rFonts w:ascii="Times New Roman" w:eastAsia="Arial" w:hAnsi="Times New Roman" w:cs="Times New Roman"/>
-                <w:b/>
-                <w:lang w:eastAsia="en-US"/>
-              </w:rPr>
-              <w:t>CỘNG HÒA XÃ HỘI CHỦ NGHĨA VIỆT NAM</w:t>
-            </w:r>
-          </w:p>
+                <w:rFonts w:cstheme="minorHAnsi"/>
+                <w:bCs/>
+                <w:noProof/>
+              </w:rPr>
+            </w:pPr>
+          </w:p>
+        </w:tc>
+        <w:tc>
+          <w:tcPr>
+            <w:tcW w:w="7808" w:type="dxa"/>
+          </w:tcPr>
           <w:p>
             <w:pPr>
               <w:jc w:val="center"/>
               <w:rPr>
-                <w:rFonts w:ascii="Times New Roman" w:eastAsia="Arial" w:hAnsi="Times New Roman" w:cs="Times New Roman"/>
-                <w:b/>
-                <w:lang w:eastAsia="en-US"/>
-              </w:rPr>
-            </w:pPr>
-            <w:r>
-              <w:rPr>
-                <w:rFonts w:ascii="Times New Roman" w:eastAsia="Arial" w:hAnsi="Times New Roman" w:cs="Times New Roman"/>
-                <w:b/>
-                <w:lang w:eastAsia="en-US"/>
-              </w:rPr>
-              <w:t>Độc lập - Tự do – Hạnh phúc</w:t>
-            </w:r>
-          </w:p>
+                <w:rFonts w:eastAsia="Arial" w:cstheme="minorHAnsi"/>
+                <w:bCs/>
+                <w:iCs/>
+                <w:color w:val="404040"/>
+                <w:lang w:eastAsia="en-US"/>
+              </w:rPr>
+            </w:pPr>
+            <w:r>
+              <w:rPr>
+                <w:rFonts w:cstheme="minorHAnsi"/>
+                <w:noProof/>
+              </w:rPr>
+              <w:drawing>
+                <wp:anchor distT="0" distB="0" distL="114300" distR="114300" simplePos="0" relativeHeight="251665408" behindDoc="0" locked="0" layoutInCell="1" allowOverlap="1" wp14:anchorId="3626E9A4" wp14:editId="55EA4B3C">
+                  <wp:simplePos x="0" y="0"/>
+                  <wp:positionH relativeFrom="column">
+                    <wp:posOffset>-682625</wp:posOffset>
+                  </wp:positionH>
+                  <wp:positionV relativeFrom="paragraph">
+                    <wp:posOffset>-248285</wp:posOffset>
+                  </wp:positionV>
+                  <wp:extent cx="939097" cy="504825"/>
+                  <wp:effectExtent l="0" t="0" r="0" b="0"/>
+                  <wp:wrapNone/>
+                  <wp:docPr id="2" name="Picture 2" descr="Image result for hotel logo&quot;"/>
+                  <wp:cNvGraphicFramePr>
+                    <a:graphicFrameLocks xmlns:a="http://schemas.openxmlformats.org/drawingml/2006/main" noChangeAspect="1"/>
+                  </wp:cNvGraphicFramePr>
+                  <a:graphic xmlns:a="http://schemas.openxmlformats.org/drawingml/2006/main">
+                    <a:graphicData uri="http://schemas.openxmlformats.org/drawingml/2006/picture">
+                      <pic:pic xmlns:pic="http://schemas.openxmlformats.org/drawingml/2006/picture">
+                        <pic:nvPicPr>
+                          <pic:cNvPr id="0" name="Picture 3" descr="Image result for hotel logo&quot;"/>
+                          <pic:cNvPicPr>
+                            <a:picLocks noChangeAspect="1" noChangeArrowheads="1"/>
+                          </pic:cNvPicPr>
+                        </pic:nvPicPr>
+                        <pic:blipFill>
+                          <a:blip r:embed="rId4" cstate="print">
+                            <a:extLst>
+                              <a:ext uri="{28A0092B-C50C-407E-A947-70E740481C1C}">
+                                <a14:useLocalDpi xmlns:a14="http://schemas.microsoft.com/office/drawing/2010/main" val="0"/>
+                              </a:ext>
+                            </a:extLst>
+                          </a:blip>
+                          <a:srcRect/>
+                          <a:stretch>
+                            <a:fillRect/>
+                          </a:stretch>
+                        </pic:blipFill>
+                        <pic:spPr bwMode="auto">
+                          <a:xfrm>
+                            <a:off x="0" y="0"/>
+                            <a:ext cx="942530" cy="506670"/>
+                          </a:xfrm>
+                          <a:prstGeom prst="rect">
+                            <a:avLst/>
+                          </a:prstGeom>
+                          <a:noFill/>
+                          <a:ln>
+                            <a:noFill/>
+                          </a:ln>
+                        </pic:spPr>
+                      </pic:pic>
+                    </a:graphicData>
+                  </a:graphic>
+                  <wp14:sizeRelH relativeFrom="page">
+                    <wp14:pctWidth>0</wp14:pctWidth>
+                  </wp14:sizeRelH>
+                  <wp14:sizeRelV relativeFrom="page">
+                    <wp14:pctHeight>0</wp14:pctHeight>
+                  </wp14:sizeRelV>
+                </wp:anchor>
+              </w:drawing>
+            </w:r>
+            <w:r>
+              <w:rPr>
+                <w:rFonts w:eastAsia="Arial" w:cstheme="minorHAnsi"/>
+                <w:bCs/>
+                <w:iCs/>
+                <w:color w:val="404040"/>
+                <w:lang w:eastAsia="en-US"/>
+              </w:rPr>
+              <w:t>Ngày</w:t>
+            </w:r>
+            <w:r>
+              <w:rPr>
+                <w:rFonts w:eastAsia="Arial" w:cstheme="minorHAnsi"/>
+                <w:bCs/>
+                <w:iCs/>
+                <w:color w:val="404040"/>
+                <w:lang w:eastAsia="en-US"/>
+              </w:rPr>
+              <w:t xml:space="preserve"> xx tháng xx năm xx</w:t>
+            </w:r>
+          </w:p>
+        </w:tc>
+        <w:tc>
+          <w:tcPr>
+            <w:tcW w:w="442" w:type="dxa"/>
+            <w:vMerge/>
+            <w:vAlign w:val="center"/>
+          </w:tcPr>
           <w:p>
             <w:pPr>
               <w:jc w:val="center"/>
               <w:rPr>
-                <w:rFonts w:ascii="Times New Roman" w:eastAsia="Arial" w:hAnsi="Times New Roman" w:cs="Times New Roman"/>
-                <w:b/>
+                <w:rFonts w:eastAsia="Arial" w:cstheme="minorHAnsi"/>
+                <w:bCs/>
                 <w:iCs/>
                 <w:color w:val="404040"/>
-                <w:lang w:eastAsia="en-US"/>
-              </w:rPr>
-            </w:pPr>
-            <w:r>
-              <w:rPr>
-                <w:rFonts w:ascii="Times New Roman" w:eastAsia="Arial" w:hAnsi="Times New Roman" w:cs="Times New Roman"/>
-                <w:b/>
-                <w:lang w:eastAsia="en-US"/>
-              </w:rPr>
-              <w:t>----------------------------------</w:t>
-            </w:r>
+                <w:sz w:val="18"/>
+                <w:szCs w:val="18"/>
+                <w:lang w:eastAsia="en-US"/>
+              </w:rPr>
+            </w:pPr>
+          </w:p>
+        </w:tc>
+        <w:tc>
+          <w:tcPr>
+            <w:tcW w:w="728" w:type="dxa"/>
+            <w:vMerge/>
+          </w:tcPr>
+          <w:p>
+            <w:pPr>
+              <w:jc w:val="center"/>
+              <w:rPr>
+                <w:rFonts w:eastAsia="Arial" w:cstheme="minorHAnsi"/>
+                <w:bCs/>
+                <w:iCs/>
+                <w:color w:val="404040"/>
+                <w:sz w:val="18"/>
+                <w:szCs w:val="18"/>
+                <w:lang w:eastAsia="en-US"/>
+              </w:rPr>
+            </w:pPr>
           </w:p>
         </w:tc>
       </w:tr>
@@ -150,114 +302,21 @@
         <w:spacing w:after="0"/>
         <w:jc w:val="center"/>
         <w:rPr>
-          <w:rFonts w:ascii="Times New Roman" w:eastAsia="Arial" w:hAnsi="Times New Roman" w:cs="Times New Roman"/>
-          <w:b/>
+          <w:rFonts w:eastAsia="Arial" w:cstheme="minorHAnsi"/>
+          <w:bCs/>
           <w:iCs/>
           <w:color w:val="404040"/>
+          <w:sz w:val="24"/>
+          <w:szCs w:val="24"/>
           <w:lang w:eastAsia="en-US"/>
         </w:rPr>
       </w:pPr>
-      <w:r>
-        <w:rPr>
-          <w:rFonts w:ascii="Times New Roman" w:eastAsia="Arial" w:hAnsi="Times New Roman" w:cs="Times New Roman"/>
-          <w:noProof/>
-          <w:lang w:eastAsia="en-US"/>
-        </w:rPr>
-        <w:drawing>
-          <wp:anchor distT="0" distB="0" distL="114300" distR="114300" simplePos="0" relativeHeight="251659264" behindDoc="0" locked="0" layoutInCell="1" allowOverlap="1" wp14:anchorId="05A6C9BC" wp14:editId="24FC4192">
-            <wp:simplePos x="0" y="0"/>
-            <wp:positionH relativeFrom="margin">
-              <wp:posOffset>304569</wp:posOffset>
-            </wp:positionH>
-            <wp:positionV relativeFrom="page">
-              <wp:posOffset>650932</wp:posOffset>
-            </wp:positionV>
-            <wp:extent cx="544535" cy="803564"/>
-            <wp:effectExtent l="0" t="0" r="8255" b="0"/>
-            <wp:wrapNone/>
-            <wp:docPr id="4" name="Picture 4" descr="Image result for truong dai hoc bach khoa ha noi"/>
-            <wp:cNvGraphicFramePr>
-              <a:graphicFrameLocks xmlns:a="http://schemas.openxmlformats.org/drawingml/2006/main" noChangeAspect="1"/>
-            </wp:cNvGraphicFramePr>
-            <a:graphic xmlns:a="http://schemas.openxmlformats.org/drawingml/2006/main">
-              <a:graphicData uri="http://schemas.openxmlformats.org/drawingml/2006/picture">
-                <pic:pic xmlns:pic="http://schemas.openxmlformats.org/drawingml/2006/picture">
-                  <pic:nvPicPr>
-                    <pic:cNvPr id="0" name="Picture 1" descr="Image result for truong dai hoc bach khoa ha noi"/>
-                    <pic:cNvPicPr>
-                      <a:picLocks noChangeAspect="1" noChangeArrowheads="1"/>
-                    </pic:cNvPicPr>
-                  </pic:nvPicPr>
-                  <pic:blipFill>
-                    <a:blip r:embed="rId4" cstate="print">
-                      <a:extLst>
-                        <a:ext uri="{28A0092B-C50C-407E-A947-70E740481C1C}">
-                          <a14:useLocalDpi xmlns:a14="http://schemas.microsoft.com/office/drawing/2010/main" val="0"/>
-                        </a:ext>
-                      </a:extLst>
-                    </a:blip>
-                    <a:srcRect/>
-                    <a:stretch>
-                      <a:fillRect/>
-                    </a:stretch>
-                  </pic:blipFill>
-                  <pic:spPr bwMode="auto">
-                    <a:xfrm>
-                      <a:off x="0" y="0"/>
-                      <a:ext cx="544535" cy="803564"/>
-                    </a:xfrm>
-                    <a:prstGeom prst="rect">
-                      <a:avLst/>
-                    </a:prstGeom>
-                    <a:noFill/>
-                    <a:ln>
-                      <a:noFill/>
-                    </a:ln>
-                  </pic:spPr>
-                </pic:pic>
-              </a:graphicData>
-            </a:graphic>
-            <wp14:sizeRelH relativeFrom="page">
-              <wp14:pctWidth>0</wp14:pctWidth>
-            </wp14:sizeRelH>
-            <wp14:sizeRelV relativeFrom="page">
-              <wp14:pctHeight>0</wp14:pctHeight>
-            </wp14:sizeRelV>
-          </wp:anchor>
-        </w:drawing>
-      </w:r>
-    </w:p>
-    <w:p>
-      <w:pPr>
-        <w:jc w:val="center"/>
-        <w:rPr>
-          <w:rFonts w:ascii="Times New Roman" w:eastAsia="Arial" w:hAnsi="Times New Roman" w:cs="Times New Roman"/>
-          <w:b/>
-          <w:iCs/>
-          <w:color w:val="404040"/>
-          <w:sz w:val="32"/>
-          <w:szCs w:val="32"/>
-          <w:lang w:eastAsia="en-US"/>
-        </w:rPr>
-      </w:pPr>
-      <w:r>
-        <w:rPr>
-          <w:rFonts w:ascii="Times New Roman" w:eastAsia="Arial" w:hAnsi="Times New Roman" w:cs="Times New Roman"/>
-          <w:b/>
-          <w:iCs/>
-          <w:color w:val="404040"/>
-          <w:sz w:val="32"/>
-          <w:szCs w:val="32"/>
-          <w:lang w:eastAsia="en-US"/>
-        </w:rPr>
-        <w:t>PHIẾU MƯỢN TRẢ</w:t>
-      </w:r>
     </w:p>
     <w:tbl>
       <w:tblPr>
         <w:tblStyle w:val="TableGrid"/>
-        <w:tblW w:w="9841" w:type="dxa"/>
-        <w:tblInd w:w="540" w:type="dxa"/>
+        <w:tblW w:w="9540" w:type="dxa"/>
+        <w:jc w:val="center"/>
         <w:tblBorders>
           <w:top w:val="none" w:sz="0" w:space="0" w:color="auto"/>
           <w:left w:val="none" w:sz="0" w:space="0" w:color="auto"/>
@@ -269,20 +328,23 @@
         <w:tblLook w:val="04A0" w:firstRow="1" w:lastRow="0" w:firstColumn="1" w:lastColumn="0" w:noHBand="0" w:noVBand="1"/>
       </w:tblPr>
       <w:tblGrid>
-        <w:gridCol w:w="1705"/>
-        <w:gridCol w:w="2886"/>
-        <w:gridCol w:w="1709"/>
-        <w:gridCol w:w="3541"/>
+        <w:gridCol w:w="2070"/>
+        <w:gridCol w:w="7470"/>
       </w:tblGrid>
       <w:tr>
-        <w:tc>
-          <w:tcPr>
-            <w:tcW w:w="1705" w:type="dxa"/>
-          </w:tcPr>
-          <w:p>
-            <w:pPr>
-              <w:rPr>
-                <w:rFonts w:ascii="Times New Roman" w:eastAsia="Arial" w:hAnsi="Times New Roman" w:cs="Times New Roman"/>
+        <w:trPr>
+          <w:jc w:val="center"/>
+        </w:trPr>
+        <w:tc>
+          <w:tcPr>
+            <w:tcW w:w="2070" w:type="dxa"/>
+          </w:tcPr>
+          <w:p>
+            <w:pPr>
+              <w:rPr>
+                <w:rFonts w:eastAsia="Arial" w:cstheme="minorHAnsi"/>
+                <w:b/>
+                <w:bCs/>
                 <w:iCs/>
                 <w:color w:val="404040"/>
                 <w:lang w:eastAsia="en-US"/>
@@ -290,219 +352,163 @@
             </w:pPr>
             <w:r>
               <w:rPr>
-                <w:rFonts w:ascii="Times New Roman" w:eastAsia="Arial" w:hAnsi="Times New Roman" w:cs="Times New Roman"/>
+                <w:rFonts w:eastAsia="Arial" w:cstheme="minorHAnsi"/>
+                <w:b/>
+                <w:bCs/>
+                <w:iCs/>
+                <w:color w:val="404040"/>
+                <w:lang w:eastAsia="en-US"/>
+              </w:rPr>
+              <w:t>Đơn vị bán hàng:</w:t>
+            </w:r>
+          </w:p>
+        </w:tc>
+        <w:tc>
+          <w:tcPr>
+            <w:tcW w:w="7470" w:type="dxa"/>
+          </w:tcPr>
+          <w:p>
+            <w:pPr>
+              <w:rPr>
+                <w:rFonts w:cstheme="minorHAnsi"/>
+              </w:rPr>
+            </w:pPr>
+            <w:r>
+              <w:rPr>
+                <w:rFonts w:cstheme="minorHAnsi"/>
+              </w:rPr>
+              <w:t>Công ty TNHH Gold Hotel</w:t>
+            </w:r>
+          </w:p>
+        </w:tc>
+      </w:tr>
+      <w:tr>
+        <w:trPr>
+          <w:jc w:val="center"/>
+        </w:trPr>
+        <w:tc>
+          <w:tcPr>
+            <w:tcW w:w="2070" w:type="dxa"/>
+          </w:tcPr>
+          <w:p>
+            <w:pPr>
+              <w:rPr>
+                <w:rFonts w:eastAsia="Arial" w:cstheme="minorHAnsi"/>
+                <w:b/>
+                <w:bCs/>
                 <w:iCs/>
                 <w:color w:val="404040"/>
                 <w:lang w:val="vi-VN" w:eastAsia="en-US"/>
               </w:rPr>
-              <w:t>Mã mượn trả:</w:t>
-            </w:r>
-            <w:r>
-              <w:rPr>
-                <w:rFonts w:ascii="Times New Roman" w:eastAsia="Arial" w:hAnsi="Times New Roman" w:cs="Times New Roman"/>
+            </w:pPr>
+            <w:r>
+              <w:rPr>
+                <w:rFonts w:eastAsia="Arial" w:cstheme="minorHAnsi"/>
+                <w:b/>
+                <w:bCs/>
                 <w:iCs/>
                 <w:color w:val="404040"/>
                 <w:lang w:eastAsia="en-US"/>
               </w:rPr>
-              <w:t xml:space="preserve"> </w:t>
-            </w:r>
-          </w:p>
-        </w:tc>
-        <w:tc>
-          <w:tcPr>
-            <w:tcW w:w="2886" w:type="dxa"/>
-          </w:tcPr>
-          <w:p>
-            <w:pPr>
-              <w:rPr>
-                <w:rFonts w:ascii="Times New Roman" w:hAnsi="Times New Roman" w:cs="Times New Roman"/>
-              </w:rPr>
-            </w:pPr>
-            <w:r>
-              <w:rPr>
-                <w:rFonts w:ascii="Times New Roman" w:hAnsi="Times New Roman" w:cs="Times New Roman"/>
-              </w:rPr>
-              <w:t>{</w:t>
-            </w:r>
-            <w:r>
-              <w:rPr>
-                <w:rFonts w:ascii="Times New Roman" w:hAnsi="Times New Roman" w:cs="Times New Roman"/>
-              </w:rPr>
-              <w:t>transactId</w:t>
-            </w:r>
-            <w:r>
-              <w:rPr>
-                <w:rFonts w:ascii="Times New Roman" w:hAnsi="Times New Roman" w:cs="Times New Roman"/>
-              </w:rPr>
-              <w:t>}</w:t>
-            </w:r>
-          </w:p>
-        </w:tc>
-        <w:tc>
-          <w:tcPr>
-            <w:tcW w:w="1709" w:type="dxa"/>
-          </w:tcPr>
-          <w:p>
-            <w:pPr>
-              <w:rPr>
-                <w:rFonts w:ascii="Times New Roman" w:eastAsia="Arial" w:hAnsi="Times New Roman" w:cs="Times New Roman"/>
+              <w:t>Địa chỉ</w:t>
+            </w:r>
+            <w:r>
+              <w:rPr>
+                <w:rFonts w:eastAsia="Arial" w:cstheme="minorHAnsi"/>
+                <w:b/>
+                <w:bCs/>
                 <w:iCs/>
                 <w:color w:val="404040"/>
                 <w:lang w:val="vi-VN" w:eastAsia="en-US"/>
               </w:rPr>
-            </w:pPr>
-          </w:p>
-        </w:tc>
-        <w:tc>
-          <w:tcPr>
-            <w:tcW w:w="3541" w:type="dxa"/>
-          </w:tcPr>
-          <w:p>
-            <w:pPr>
-              <w:rPr>
-                <w:rFonts w:ascii="Times New Roman" w:eastAsia="Arial" w:hAnsi="Times New Roman" w:cs="Times New Roman"/>
-                <w:iCs/>
-                <w:color w:val="404040"/>
-                <w:lang w:val="vi-VN" w:eastAsia="en-US"/>
-              </w:rPr>
-            </w:pPr>
+              <w:t>:</w:t>
+            </w:r>
+          </w:p>
+        </w:tc>
+        <w:tc>
+          <w:tcPr>
+            <w:tcW w:w="7470" w:type="dxa"/>
+          </w:tcPr>
+          <w:p>
+            <w:pPr>
+              <w:rPr>
+                <w:rFonts w:cstheme="minorHAnsi"/>
+              </w:rPr>
+            </w:pPr>
+            <w:r>
+              <w:rPr>
+                <w:rFonts w:cstheme="minorHAnsi"/>
+              </w:rPr>
+              <w:t>Nhà B1 ĐHBK HN</w:t>
+            </w:r>
           </w:p>
         </w:tc>
       </w:tr>
       <w:tr>
-        <w:tc>
-          <w:tcPr>
-            <w:tcW w:w="1705" w:type="dxa"/>
-          </w:tcPr>
-          <w:p>
-            <w:pPr>
-              <w:rPr>
-                <w:rFonts w:ascii="Times New Roman" w:eastAsia="Arial" w:hAnsi="Times New Roman" w:cs="Times New Roman"/>
+        <w:trPr>
+          <w:jc w:val="center"/>
+        </w:trPr>
+        <w:tc>
+          <w:tcPr>
+            <w:tcW w:w="2070" w:type="dxa"/>
+          </w:tcPr>
+          <w:p>
+            <w:pPr>
+              <w:rPr>
+                <w:rFonts w:eastAsia="Arial" w:cstheme="minorHAnsi"/>
+                <w:b/>
+                <w:bCs/>
                 <w:iCs/>
                 <w:color w:val="404040"/>
-                <w:lang w:val="vi-VN" w:eastAsia="en-US"/>
-              </w:rPr>
-            </w:pPr>
-            <w:r>
-              <w:rPr>
-                <w:rFonts w:ascii="Times New Roman" w:eastAsia="Arial" w:hAnsi="Times New Roman" w:cs="Times New Roman"/>
+                <w:lang w:eastAsia="en-US"/>
+              </w:rPr>
+            </w:pPr>
+            <w:r>
+              <w:rPr>
+                <w:rFonts w:eastAsia="Arial" w:cstheme="minorHAnsi"/>
+                <w:b/>
+                <w:bCs/>
                 <w:iCs/>
                 <w:color w:val="404040"/>
-                <w:lang w:val="vi-VN" w:eastAsia="en-US"/>
-              </w:rPr>
-              <w:t>Mã độc giả:</w:t>
-            </w:r>
-          </w:p>
-        </w:tc>
-        <w:tc>
-          <w:tcPr>
-            <w:tcW w:w="2886" w:type="dxa"/>
-          </w:tcPr>
-          <w:p>
-            <w:pPr>
-              <w:rPr>
-                <w:rFonts w:ascii="Times New Roman" w:hAnsi="Times New Roman" w:cs="Times New Roman"/>
-              </w:rPr>
-            </w:pPr>
-            <w:r>
-              <w:rPr>
-                <w:rFonts w:ascii="Times New Roman" w:hAnsi="Times New Roman" w:cs="Times New Roman"/>
-              </w:rPr>
-              <w:t>{</w:t>
-            </w:r>
-            <w:r>
-              <w:rPr>
-                <w:rFonts w:ascii="Times New Roman" w:hAnsi="Times New Roman" w:cs="Times New Roman"/>
-              </w:rPr>
-              <w:t>rid</w:t>
-            </w:r>
-            <w:r>
-              <w:rPr>
-                <w:rFonts w:ascii="Times New Roman" w:hAnsi="Times New Roman" w:cs="Times New Roman"/>
-              </w:rPr>
-              <w:t>}</w:t>
-            </w:r>
-          </w:p>
-        </w:tc>
-        <w:tc>
-          <w:tcPr>
-            <w:tcW w:w="1709" w:type="dxa"/>
-          </w:tcPr>
-          <w:p>
-            <w:pPr>
-              <w:rPr>
-                <w:rFonts w:ascii="Times New Roman" w:eastAsia="Arial" w:hAnsi="Times New Roman" w:cs="Times New Roman"/>
-                <w:iCs/>
-                <w:color w:val="404040"/>
-                <w:lang w:eastAsia="en-US"/>
-              </w:rPr>
-            </w:pPr>
-            <w:r>
-              <w:rPr>
-                <w:rFonts w:ascii="Times New Roman" w:eastAsia="Arial" w:hAnsi="Times New Roman" w:cs="Times New Roman"/>
-                <w:iCs/>
-                <w:color w:val="404040"/>
-                <w:lang w:val="vi-VN" w:eastAsia="en-US"/>
-              </w:rPr>
-              <w:t>Tên độc giả</w:t>
-            </w:r>
-            <w:r>
-              <w:rPr>
-                <w:rFonts w:ascii="Times New Roman" w:eastAsia="Arial" w:hAnsi="Times New Roman" w:cs="Times New Roman"/>
-                <w:iCs/>
-                <w:color w:val="404040"/>
-                <w:lang w:eastAsia="en-US"/>
-              </w:rPr>
-              <w:t>:</w:t>
-            </w:r>
-          </w:p>
-        </w:tc>
-        <w:tc>
-          <w:tcPr>
-            <w:tcW w:w="3541" w:type="dxa"/>
-          </w:tcPr>
-          <w:p>
-            <w:pPr>
-              <w:rPr>
-                <w:rFonts w:ascii="Times New Roman" w:hAnsi="Times New Roman" w:cs="Times New Roman"/>
-              </w:rPr>
-            </w:pPr>
-            <w:r>
-              <w:rPr>
-                <w:rFonts w:ascii="Times New Roman" w:hAnsi="Times New Roman" w:cs="Times New Roman"/>
-              </w:rPr>
-              <w:t>{</w:t>
-            </w:r>
-            <w:r>
-              <w:rPr>
-                <w:rFonts w:ascii="Times New Roman" w:hAnsi="Times New Roman" w:cs="Times New Roman"/>
-              </w:rPr>
-              <w:t>r</w:t>
-            </w:r>
-            <w:r>
-              <w:rPr>
-                <w:rFonts w:ascii="Times New Roman" w:hAnsi="Times New Roman" w:cs="Times New Roman"/>
-              </w:rPr>
-              <w:t>name</w:t>
-            </w:r>
-            <w:r>
-              <w:rPr>
-                <w:rFonts w:ascii="Times New Roman" w:hAnsi="Times New Roman" w:cs="Times New Roman"/>
-              </w:rPr>
-              <w:t>}</w:t>
+                <w:lang w:eastAsia="en-US"/>
+              </w:rPr>
+              <w:t>Người mua hàng:</w:t>
+            </w:r>
+          </w:p>
+        </w:tc>
+        <w:tc>
+          <w:tcPr>
+            <w:tcW w:w="7470" w:type="dxa"/>
+          </w:tcPr>
+          <w:p>
+            <w:pPr>
+              <w:rPr>
+                <w:rFonts w:cstheme="minorHAnsi"/>
+              </w:rPr>
+            </w:pPr>
+            <w:r>
+              <w:rPr>
+                <w:rFonts w:cstheme="minorHAnsi"/>
+              </w:rPr>
+              <w:t>1234</w:t>
             </w:r>
           </w:p>
         </w:tc>
       </w:tr>
       <w:tr>
-        <w:tc>
-          <w:tcPr>
-            <w:tcW w:w="1705" w:type="dxa"/>
-          </w:tcPr>
-          <w:p>
-            <w:pPr>
-              <w:rPr>
-                <w:rFonts w:ascii="Times New Roman" w:eastAsia="Arial" w:hAnsi="Times New Roman" w:cs="Times New Roman"/>
+        <w:trPr>
+          <w:jc w:val="center"/>
+        </w:trPr>
+        <w:tc>
+          <w:tcPr>
+            <w:tcW w:w="2070" w:type="dxa"/>
+          </w:tcPr>
+          <w:p>
+            <w:pPr>
+              <w:rPr>
+                <w:rFonts w:eastAsia="Arial" w:cstheme="minorHAnsi"/>
+                <w:b/>
+                <w:bCs/>
                 <w:iCs/>
                 <w:color w:val="404040"/>
                 <w:lang w:eastAsia="en-US"/>
@@ -510,338 +516,84 @@
             </w:pPr>
             <w:r>
               <w:rPr>
-                <w:rFonts w:ascii="Times New Roman" w:eastAsia="Arial" w:hAnsi="Times New Roman" w:cs="Times New Roman"/>
+                <w:rFonts w:eastAsia="Arial" w:cstheme="minorHAnsi"/>
+                <w:b/>
+                <w:bCs/>
                 <w:iCs/>
                 <w:color w:val="404040"/>
-                <w:lang w:val="vi-VN" w:eastAsia="en-US"/>
-              </w:rPr>
-              <w:t>Mã Nhân viên</w:t>
-            </w:r>
-            <w:r>
-              <w:rPr>
-                <w:rFonts w:ascii="Times New Roman" w:eastAsia="Arial" w:hAnsi="Times New Roman" w:cs="Times New Roman"/>
-                <w:iCs/>
-                <w:color w:val="404040"/>
-                <w:lang w:eastAsia="en-US"/>
-              </w:rPr>
-              <w:t>:</w:t>
-            </w:r>
-          </w:p>
-        </w:tc>
-        <w:tc>
-          <w:tcPr>
-            <w:tcW w:w="2886" w:type="dxa"/>
-          </w:tcPr>
-          <w:p>
-            <w:pPr>
-              <w:rPr>
-                <w:rFonts w:ascii="Times New Roman" w:hAnsi="Times New Roman" w:cs="Times New Roman"/>
-              </w:rPr>
-            </w:pPr>
-            <w:r>
-              <w:rPr>
-                <w:rFonts w:ascii="Times New Roman" w:hAnsi="Times New Roman" w:cs="Times New Roman"/>
-              </w:rPr>
-              <w:t>{</w:t>
-            </w:r>
-            <w:r>
-              <w:rPr>
-                <w:rFonts w:ascii="Times New Roman" w:hAnsi="Times New Roman" w:cs="Times New Roman"/>
-              </w:rPr>
-              <w:t>sid1</w:t>
-            </w:r>
-            <w:r>
-              <w:rPr>
-                <w:rFonts w:ascii="Times New Roman" w:hAnsi="Times New Roman" w:cs="Times New Roman"/>
-              </w:rPr>
-              <w:t>}</w:t>
-            </w:r>
-          </w:p>
-        </w:tc>
-        <w:tc>
-          <w:tcPr>
-            <w:tcW w:w="1709" w:type="dxa"/>
-          </w:tcPr>
-          <w:p>
-            <w:pPr>
-              <w:rPr>
-                <w:rFonts w:ascii="Times New Roman" w:eastAsia="Arial" w:hAnsi="Times New Roman" w:cs="Times New Roman"/>
-                <w:iCs/>
-                <w:color w:val="404040"/>
-                <w:lang w:val="vi-VN" w:eastAsia="en-US"/>
-              </w:rPr>
-            </w:pPr>
-            <w:r>
-              <w:rPr>
-                <w:rFonts w:ascii="Times New Roman" w:eastAsia="Arial" w:hAnsi="Times New Roman" w:cs="Times New Roman"/>
-                <w:iCs/>
-                <w:color w:val="404040"/>
-                <w:lang w:val="vi-VN" w:eastAsia="en-US"/>
-              </w:rPr>
-              <w:t>Tên nhân viê</w:t>
-            </w:r>
-            <w:r>
-              <w:rPr>
-                <w:rFonts w:ascii="Times New Roman" w:eastAsia="Arial" w:hAnsi="Times New Roman" w:cs="Times New Roman"/>
-                <w:iCs/>
-                <w:color w:val="404040"/>
-                <w:lang w:eastAsia="en-US"/>
-              </w:rPr>
-              <w:t>n:</w:t>
-            </w:r>
-          </w:p>
-        </w:tc>
-        <w:tc>
-          <w:tcPr>
-            <w:tcW w:w="3541" w:type="dxa"/>
-          </w:tcPr>
-          <w:p>
-            <w:pPr>
-              <w:rPr>
-                <w:rFonts w:ascii="Times New Roman" w:hAnsi="Times New Roman" w:cs="Times New Roman"/>
-              </w:rPr>
-            </w:pPr>
-            <w:r>
-              <w:rPr>
-                <w:rFonts w:ascii="Times New Roman" w:hAnsi="Times New Roman" w:cs="Times New Roman"/>
-              </w:rPr>
-              <w:t>{</w:t>
-            </w:r>
-            <w:r>
-              <w:rPr>
-                <w:rFonts w:ascii="Times New Roman" w:hAnsi="Times New Roman" w:cs="Times New Roman"/>
-              </w:rPr>
-              <w:t>sname1</w:t>
-            </w:r>
-            <w:r>
-              <w:rPr>
-                <w:rFonts w:ascii="Times New Roman" w:hAnsi="Times New Roman" w:cs="Times New Roman"/>
-              </w:rPr>
-              <w:t>}</w:t>
+                <w:lang w:eastAsia="en-US"/>
+              </w:rPr>
+              <w:t>Số điện thoại:</w:t>
+            </w:r>
+          </w:p>
+        </w:tc>
+        <w:tc>
+          <w:tcPr>
+            <w:tcW w:w="7470" w:type="dxa"/>
+          </w:tcPr>
+          <w:p>
+            <w:pPr>
+              <w:rPr>
+                <w:rFonts w:cstheme="minorHAnsi"/>
+              </w:rPr>
+            </w:pPr>
+            <w:r>
+              <w:rPr>
+                <w:rFonts w:cstheme="minorHAnsi"/>
+              </w:rPr>
+              <w:t>1234</w:t>
             </w:r>
           </w:p>
         </w:tc>
       </w:tr>
       <w:tr>
-        <w:tc>
-          <w:tcPr>
-            <w:tcW w:w="1705" w:type="dxa"/>
-          </w:tcPr>
-          <w:p>
-            <w:pPr>
-              <w:rPr>
-                <w:rFonts w:ascii="Times New Roman" w:eastAsia="Arial" w:hAnsi="Times New Roman" w:cs="Times New Roman"/>
+        <w:trPr>
+          <w:jc w:val="center"/>
+        </w:trPr>
+        <w:tc>
+          <w:tcPr>
+            <w:tcW w:w="2070" w:type="dxa"/>
+          </w:tcPr>
+          <w:p>
+            <w:pPr>
+              <w:rPr>
+                <w:rFonts w:eastAsia="Arial" w:cstheme="minorHAnsi"/>
+                <w:b/>
+                <w:bCs/>
                 <w:iCs/>
                 <w:color w:val="404040"/>
-                <w:lang w:val="vi-VN" w:eastAsia="en-US"/>
-              </w:rPr>
-            </w:pPr>
-            <w:r>
-              <w:rPr>
-                <w:rFonts w:ascii="Times New Roman" w:eastAsia="Arial" w:hAnsi="Times New Roman" w:cs="Times New Roman"/>
+                <w:lang w:eastAsia="en-US"/>
+              </w:rPr>
+            </w:pPr>
+            <w:r>
+              <w:rPr>
+                <w:rFonts w:eastAsia="Arial" w:cstheme="minorHAnsi"/>
+                <w:b/>
+                <w:bCs/>
                 <w:iCs/>
                 <w:color w:val="404040"/>
-                <w:lang w:val="vi-VN" w:eastAsia="en-US"/>
-              </w:rPr>
-              <w:t xml:space="preserve">Ngày </w:t>
-            </w:r>
-            <w:r>
-              <w:rPr>
-                <w:rFonts w:ascii="Times New Roman" w:eastAsia="Arial" w:hAnsi="Times New Roman" w:cs="Times New Roman"/>
-                <w:iCs/>
-                <w:color w:val="404040"/>
-                <w:lang w:eastAsia="en-US"/>
-              </w:rPr>
-              <w:t>mượn:</w:t>
-            </w:r>
-          </w:p>
-        </w:tc>
-        <w:tc>
-          <w:tcPr>
-            <w:tcW w:w="2886" w:type="dxa"/>
-          </w:tcPr>
-          <w:p>
-            <w:pPr>
-              <w:rPr>
-                <w:rFonts w:ascii="Times New Roman" w:hAnsi="Times New Roman" w:cs="Times New Roman"/>
-              </w:rPr>
-            </w:pPr>
-            <w:r>
-              <w:rPr>
-                <w:rFonts w:ascii="Times New Roman" w:hAnsi="Times New Roman" w:cs="Times New Roman"/>
-              </w:rPr>
-              <w:t>{</w:t>
-            </w:r>
-            <w:r>
-              <w:rPr>
-                <w:rFonts w:ascii="Times New Roman" w:hAnsi="Times New Roman" w:cs="Times New Roman"/>
-              </w:rPr>
-              <w:t>borrowDate</w:t>
-            </w:r>
-            <w:r>
-              <w:rPr>
-                <w:rFonts w:ascii="Times New Roman" w:hAnsi="Times New Roman" w:cs="Times New Roman"/>
-              </w:rPr>
-              <w:t>}</w:t>
-            </w:r>
-          </w:p>
-        </w:tc>
-        <w:tc>
-          <w:tcPr>
-            <w:tcW w:w="1709" w:type="dxa"/>
-          </w:tcPr>
-          <w:p>
-            <w:pPr>
-              <w:rPr>
-                <w:rFonts w:ascii="Times New Roman" w:eastAsia="Arial" w:hAnsi="Times New Roman" w:cs="Times New Roman"/>
-                <w:iCs/>
-                <w:color w:val="404040"/>
-                <w:lang w:val="vi-VN" w:eastAsia="en-US"/>
-              </w:rPr>
-            </w:pPr>
-            <w:r>
-              <w:rPr>
-                <w:rFonts w:ascii="Times New Roman" w:eastAsia="Arial" w:hAnsi="Times New Roman" w:cs="Times New Roman"/>
-                <w:iCs/>
-                <w:color w:val="404040"/>
-                <w:lang w:eastAsia="en-US"/>
-              </w:rPr>
-              <w:t>Ngày hẹn trả</w:t>
-            </w:r>
-            <w:r>
-              <w:rPr>
-                <w:rFonts w:ascii="Times New Roman" w:eastAsia="Arial" w:hAnsi="Times New Roman" w:cs="Times New Roman"/>
-                <w:iCs/>
-                <w:color w:val="404040"/>
-                <w:lang w:eastAsia="en-US"/>
-              </w:rPr>
-              <w:t>:</w:t>
-            </w:r>
-          </w:p>
-        </w:tc>
-        <w:tc>
-          <w:tcPr>
-            <w:tcW w:w="3541" w:type="dxa"/>
-          </w:tcPr>
-          <w:p>
-            <w:pPr>
-              <w:rPr>
-                <w:rFonts w:ascii="Times New Roman" w:hAnsi="Times New Roman" w:cs="Times New Roman"/>
-              </w:rPr>
-            </w:pPr>
-            <w:r>
-              <w:rPr>
-                <w:rFonts w:ascii="Times New Roman" w:hAnsi="Times New Roman" w:cs="Times New Roman"/>
-              </w:rPr>
-              <w:t>{</w:t>
-            </w:r>
-            <w:r>
-              <w:rPr>
-                <w:rFonts w:ascii="Times New Roman" w:hAnsi="Times New Roman" w:cs="Times New Roman"/>
-              </w:rPr>
-              <w:t>dueDate</w:t>
-            </w:r>
-            <w:r>
-              <w:rPr>
-                <w:rFonts w:ascii="Times New Roman" w:hAnsi="Times New Roman" w:cs="Times New Roman"/>
-              </w:rPr>
-              <w:t>}</w:t>
-            </w:r>
-          </w:p>
-        </w:tc>
-      </w:tr>
-      <w:tr>
-        <w:tc>
-          <w:tcPr>
-            <w:tcW w:w="1705" w:type="dxa"/>
-          </w:tcPr>
-          <w:p>
-            <w:pPr>
-              <w:rPr>
-                <w:rFonts w:ascii="Times New Roman" w:eastAsia="Arial" w:hAnsi="Times New Roman" w:cs="Times New Roman"/>
-                <w:iCs/>
-                <w:color w:val="404040"/>
-                <w:lang w:eastAsia="en-US"/>
-              </w:rPr>
-            </w:pPr>
-            <w:r>
-              <w:rPr>
-                <w:rFonts w:ascii="Times New Roman" w:eastAsia="Arial" w:hAnsi="Times New Roman" w:cs="Times New Roman"/>
-                <w:iCs/>
-                <w:color w:val="404040"/>
-                <w:lang w:eastAsia="en-US"/>
-              </w:rPr>
-              <w:t>Tổng t</w:t>
-            </w:r>
-            <w:r>
-              <w:rPr>
-                <w:rFonts w:ascii="Times New Roman" w:eastAsia="Arial" w:hAnsi="Times New Roman" w:cs="Times New Roman"/>
-                <w:iCs/>
-                <w:color w:val="404040"/>
-                <w:lang w:eastAsia="en-US"/>
-              </w:rPr>
-              <w:t>iền cọc:</w:t>
-            </w:r>
-          </w:p>
-        </w:tc>
-        <w:tc>
-          <w:tcPr>
-            <w:tcW w:w="2886" w:type="dxa"/>
-          </w:tcPr>
-          <w:p>
-            <w:pPr>
-              <w:rPr>
-                <w:rFonts w:ascii="Times New Roman" w:hAnsi="Times New Roman" w:cs="Times New Roman"/>
-              </w:rPr>
-            </w:pPr>
-            <w:r>
-              <w:rPr>
-                <w:rFonts w:ascii="Times New Roman" w:hAnsi="Times New Roman" w:cs="Times New Roman"/>
-              </w:rPr>
-              <w:t>{</w:t>
-            </w:r>
-            <w:r>
-              <w:rPr>
-                <w:rFonts w:ascii="Times New Roman" w:hAnsi="Times New Roman" w:cs="Times New Roman"/>
-              </w:rPr>
-              <w:t>depositSum</w:t>
-            </w:r>
-            <w:r>
-              <w:rPr>
-                <w:rFonts w:ascii="Times New Roman" w:hAnsi="Times New Roman" w:cs="Times New Roman"/>
-              </w:rPr>
-              <w:t>}</w:t>
-            </w:r>
-          </w:p>
-        </w:tc>
-        <w:tc>
-          <w:tcPr>
-            <w:tcW w:w="1709" w:type="dxa"/>
-          </w:tcPr>
-          <w:p>
-            <w:pPr>
-              <w:rPr>
-                <w:rFonts w:ascii="Times New Roman" w:eastAsia="Arial" w:hAnsi="Times New Roman" w:cs="Times New Roman"/>
-                <w:iCs/>
-                <w:color w:val="404040"/>
-                <w:lang w:eastAsia="en-US"/>
-              </w:rPr>
-            </w:pPr>
-          </w:p>
-        </w:tc>
-        <w:tc>
-          <w:tcPr>
-            <w:tcW w:w="3541" w:type="dxa"/>
-          </w:tcPr>
-          <w:p>
-            <w:pPr>
-              <w:rPr>
-                <w:rFonts w:ascii="Times New Roman" w:eastAsia="Arial" w:hAnsi="Times New Roman" w:cs="Times New Roman"/>
-                <w:iCs/>
-                <w:color w:val="404040"/>
-                <w:lang w:eastAsia="en-US"/>
-              </w:rPr>
-            </w:pPr>
+                <w:lang w:eastAsia="en-US"/>
+              </w:rPr>
+              <w:t>Địa chỉ:</w:t>
+            </w:r>
+          </w:p>
+        </w:tc>
+        <w:tc>
+          <w:tcPr>
+            <w:tcW w:w="7470" w:type="dxa"/>
+          </w:tcPr>
+          <w:p>
+            <w:pPr>
+              <w:rPr>
+                <w:rFonts w:cstheme="minorHAnsi"/>
+              </w:rPr>
+            </w:pPr>
+            <w:r>
+              <w:rPr>
+                <w:rFonts w:cstheme="minorHAnsi"/>
+              </w:rPr>
+              <w:t>1234</w:t>
+            </w:r>
           </w:p>
         </w:tc>
       </w:tr>
@@ -850,7 +602,7 @@
       <w:pPr>
         <w:spacing w:after="0" w:line="240" w:lineRule="auto"/>
         <w:rPr>
-          <w:rFonts w:ascii="Times New Roman" w:eastAsia="Arial" w:hAnsi="Times New Roman" w:cs="Times New Roman"/>
+          <w:rFonts w:eastAsia="Arial" w:cstheme="minorHAnsi"/>
           <w:iCs/>
           <w:color w:val="404040"/>
           <w:sz w:val="10"/>
@@ -860,7 +612,7 @@
       </w:pPr>
       <w:r>
         <w:rPr>
-          <w:rFonts w:ascii="Times New Roman" w:eastAsia="Arial" w:hAnsi="Times New Roman" w:cs="Times New Roman"/>
+          <w:rFonts w:eastAsia="Arial" w:cstheme="minorHAnsi"/>
           <w:iCs/>
           <w:color w:val="404040"/>
           <w:lang w:eastAsia="en-US"/>
@@ -871,24 +623,22 @@
     <w:tbl>
       <w:tblPr>
         <w:tblStyle w:val="TableGrid1"/>
-        <w:tblW w:w="4969" w:type="pct"/>
+        <w:tblW w:w="4927" w:type="pct"/>
         <w:tblInd w:w="85" w:type="dxa"/>
         <w:tblLook w:val="04A0" w:firstRow="1" w:lastRow="0" w:firstColumn="1" w:lastColumn="0" w:noHBand="0" w:noVBand="1"/>
       </w:tblPr>
       <w:tblGrid>
-        <w:gridCol w:w="638"/>
-        <w:gridCol w:w="1170"/>
-        <w:gridCol w:w="2066"/>
-        <w:gridCol w:w="1349"/>
-        <w:gridCol w:w="1409"/>
-        <w:gridCol w:w="1469"/>
-        <w:gridCol w:w="989"/>
-        <w:gridCol w:w="1301"/>
+        <w:gridCol w:w="809"/>
+        <w:gridCol w:w="2850"/>
+        <w:gridCol w:w="1492"/>
+        <w:gridCol w:w="1222"/>
+        <w:gridCol w:w="1964"/>
+        <w:gridCol w:w="1966"/>
       </w:tblGrid>
       <w:tr>
         <w:tc>
           <w:tcPr>
-            <w:tcW w:w="307" w:type="pct"/>
+            <w:tcW w:w="393" w:type="pct"/>
             <w:vAlign w:val="center"/>
           </w:tcPr>
           <w:p>
@@ -897,29 +647,22 @@
               <w:contextualSpacing/>
               <w:jc w:val="center"/>
               <w:rPr>
-                <w:rFonts w:ascii="Times New Roman" w:hAnsi="Times New Roman" w:cs="Times New Roman"/>
-                <w:b/>
-              </w:rPr>
-            </w:pPr>
-            <w:r>
-              <w:rPr>
-                <w:rFonts w:ascii="Times New Roman" w:hAnsi="Times New Roman" w:cs="Times New Roman"/>
-                <w:b/>
-              </w:rPr>
-              <w:t>S</w:t>
-            </w:r>
-            <w:r>
-              <w:rPr>
-                <w:rFonts w:ascii="Times New Roman" w:hAnsi="Times New Roman" w:cs="Times New Roman"/>
-                <w:b/>
-              </w:rPr>
-              <w:t>TT</w:t>
-            </w:r>
-          </w:p>
-        </w:tc>
-        <w:tc>
-          <w:tcPr>
-            <w:tcW w:w="563" w:type="pct"/>
+                <w:rFonts w:cstheme="minorHAnsi"/>
+                <w:b/>
+              </w:rPr>
+            </w:pPr>
+            <w:r>
+              <w:rPr>
+                <w:rFonts w:cstheme="minorHAnsi"/>
+                <w:b/>
+              </w:rPr>
+              <w:t>STT</w:t>
+            </w:r>
+          </w:p>
+        </w:tc>
+        <w:tc>
+          <w:tcPr>
+            <w:tcW w:w="1383" w:type="pct"/>
             <w:vAlign w:val="center"/>
           </w:tcPr>
           <w:p>
@@ -928,22 +671,22 @@
               <w:contextualSpacing/>
               <w:jc w:val="center"/>
               <w:rPr>
-                <w:rFonts w:ascii="Times New Roman" w:hAnsi="Times New Roman" w:cs="Times New Roman"/>
-                <w:b/>
-              </w:rPr>
-            </w:pPr>
-            <w:r>
-              <w:rPr>
-                <w:rFonts w:ascii="Times New Roman" w:hAnsi="Times New Roman" w:cs="Times New Roman"/>
-                <w:b/>
-              </w:rPr>
-              <w:t>Mã sách</w:t>
-            </w:r>
-          </w:p>
-        </w:tc>
-        <w:tc>
-          <w:tcPr>
-            <w:tcW w:w="994" w:type="pct"/>
+                <w:rFonts w:cstheme="minorHAnsi"/>
+                <w:b/>
+              </w:rPr>
+            </w:pPr>
+            <w:r>
+              <w:rPr>
+                <w:rFonts w:cstheme="minorHAnsi"/>
+                <w:b/>
+              </w:rPr>
+              <w:t>Tên hàng hoá, dịch vụ</w:t>
+            </w:r>
+          </w:p>
+        </w:tc>
+        <w:tc>
+          <w:tcPr>
+            <w:tcW w:w="724" w:type="pct"/>
             <w:vAlign w:val="center"/>
           </w:tcPr>
           <w:p>
@@ -952,22 +695,22 @@
               <w:contextualSpacing/>
               <w:jc w:val="center"/>
               <w:rPr>
-                <w:rFonts w:ascii="Times New Roman" w:hAnsi="Times New Roman" w:cs="Times New Roman"/>
-                <w:b/>
-              </w:rPr>
-            </w:pPr>
-            <w:r>
-              <w:rPr>
-                <w:rFonts w:ascii="Times New Roman" w:hAnsi="Times New Roman" w:cs="Times New Roman"/>
-                <w:b/>
-              </w:rPr>
-              <w:t>Tên sách</w:t>
-            </w:r>
-          </w:p>
-        </w:tc>
-        <w:tc>
-          <w:tcPr>
-            <w:tcW w:w="649" w:type="pct"/>
+                <w:rFonts w:cstheme="minorHAnsi"/>
+                <w:b/>
+              </w:rPr>
+            </w:pPr>
+            <w:r>
+              <w:rPr>
+                <w:rFonts w:cstheme="minorHAnsi"/>
+                <w:b/>
+              </w:rPr>
+              <w:t>Đơn vị tính</w:t>
+            </w:r>
+          </w:p>
+        </w:tc>
+        <w:tc>
+          <w:tcPr>
+            <w:tcW w:w="593" w:type="pct"/>
             <w:vAlign w:val="center"/>
           </w:tcPr>
           <w:p>
@@ -976,22 +719,22 @@
               <w:contextualSpacing/>
               <w:jc w:val="center"/>
               <w:rPr>
-                <w:rFonts w:ascii="Times New Roman" w:hAnsi="Times New Roman" w:cs="Times New Roman"/>
-                <w:b/>
-              </w:rPr>
-            </w:pPr>
-            <w:r>
-              <w:rPr>
-                <w:rFonts w:ascii="Times New Roman" w:hAnsi="Times New Roman" w:cs="Times New Roman"/>
-                <w:b/>
-              </w:rPr>
-              <w:t>Ngày trả</w:t>
-            </w:r>
-          </w:p>
-        </w:tc>
-        <w:tc>
-          <w:tcPr>
-            <w:tcW w:w="678" w:type="pct"/>
+                <w:rFonts w:cstheme="minorHAnsi"/>
+                <w:b/>
+              </w:rPr>
+            </w:pPr>
+            <w:r>
+              <w:rPr>
+                <w:rFonts w:cstheme="minorHAnsi"/>
+                <w:b/>
+              </w:rPr>
+              <w:t>Số lượng</w:t>
+            </w:r>
+          </w:p>
+        </w:tc>
+        <w:tc>
+          <w:tcPr>
+            <w:tcW w:w="953" w:type="pct"/>
             <w:vAlign w:val="center"/>
           </w:tcPr>
           <w:p>
@@ -1000,29 +743,22 @@
               <w:contextualSpacing/>
               <w:jc w:val="center"/>
               <w:rPr>
-                <w:rFonts w:ascii="Times New Roman" w:hAnsi="Times New Roman" w:cs="Times New Roman"/>
-                <w:b/>
-              </w:rPr>
-            </w:pPr>
-            <w:r>
-              <w:rPr>
-                <w:rFonts w:ascii="Times New Roman" w:hAnsi="Times New Roman" w:cs="Times New Roman"/>
-                <w:b/>
-              </w:rPr>
-              <w:t>NV</w:t>
-            </w:r>
-            <w:r>
-              <w:rPr>
-                <w:rFonts w:ascii="Times New Roman" w:hAnsi="Times New Roman" w:cs="Times New Roman"/>
-                <w:b/>
-              </w:rPr>
-              <w:t xml:space="preserve"> nhận trả</w:t>
-            </w:r>
-          </w:p>
-        </w:tc>
-        <w:tc>
-          <w:tcPr>
-            <w:tcW w:w="707" w:type="pct"/>
+                <w:rFonts w:cstheme="minorHAnsi"/>
+                <w:b/>
+              </w:rPr>
+            </w:pPr>
+            <w:r>
+              <w:rPr>
+                <w:rFonts w:cstheme="minorHAnsi"/>
+                <w:b/>
+              </w:rPr>
+              <w:t>Đơn giá</w:t>
+            </w:r>
+          </w:p>
+        </w:tc>
+        <w:tc>
+          <w:tcPr>
+            <w:tcW w:w="954" w:type="pct"/>
             <w:vAlign w:val="center"/>
           </w:tcPr>
           <w:p>
@@ -1031,71 +767,16 @@
               <w:contextualSpacing/>
               <w:jc w:val="center"/>
               <w:rPr>
-                <w:rFonts w:ascii="Times New Roman" w:hAnsi="Times New Roman" w:cs="Times New Roman"/>
-                <w:b/>
-              </w:rPr>
-            </w:pPr>
-            <w:r>
-              <w:rPr>
-                <w:rFonts w:ascii="Times New Roman" w:hAnsi="Times New Roman" w:cs="Times New Roman"/>
-                <w:b/>
-              </w:rPr>
-              <w:t>Tiền cọc</w:t>
-            </w:r>
-          </w:p>
-        </w:tc>
-        <w:tc>
-          <w:tcPr>
-            <w:tcW w:w="476" w:type="pct"/>
-            <w:vAlign w:val="center"/>
-          </w:tcPr>
-          <w:p>
-            <w:pPr>
-              <w:spacing w:after="200" w:line="276" w:lineRule="auto"/>
-              <w:contextualSpacing/>
-              <w:jc w:val="center"/>
-              <w:rPr>
-                <w:rFonts w:ascii="Times New Roman" w:hAnsi="Times New Roman" w:cs="Times New Roman"/>
-                <w:b/>
-              </w:rPr>
-            </w:pPr>
-            <w:r>
-              <w:rPr>
-                <w:rFonts w:ascii="Times New Roman" w:hAnsi="Times New Roman" w:cs="Times New Roman"/>
-                <w:b/>
-              </w:rPr>
-              <w:t>G</w:t>
-            </w:r>
-            <w:r>
-              <w:rPr>
-                <w:rFonts w:ascii="Times New Roman" w:hAnsi="Times New Roman" w:cs="Times New Roman"/>
-                <w:b/>
-              </w:rPr>
-              <w:t>ia hạn</w:t>
-            </w:r>
-          </w:p>
-        </w:tc>
-        <w:tc>
-          <w:tcPr>
-            <w:tcW w:w="626" w:type="pct"/>
-            <w:vAlign w:val="center"/>
-          </w:tcPr>
-          <w:p>
-            <w:pPr>
-              <w:spacing w:after="200" w:line="276" w:lineRule="auto"/>
-              <w:contextualSpacing/>
-              <w:jc w:val="center"/>
-              <w:rPr>
-                <w:rFonts w:ascii="Times New Roman" w:hAnsi="Times New Roman" w:cs="Times New Roman"/>
-                <w:b/>
-              </w:rPr>
-            </w:pPr>
-            <w:r>
-              <w:rPr>
-                <w:rFonts w:ascii="Times New Roman" w:hAnsi="Times New Roman" w:cs="Times New Roman"/>
-                <w:b/>
-              </w:rPr>
-              <w:t>Tiền phạt</w:t>
+                <w:rFonts w:cstheme="minorHAnsi"/>
+                <w:b/>
+              </w:rPr>
+            </w:pPr>
+            <w:r>
+              <w:rPr>
+                <w:rFonts w:cstheme="minorHAnsi"/>
+                <w:b/>
+              </w:rPr>
+              <w:t>Thành tiền</w:t>
             </w:r>
           </w:p>
         </w:tc>
@@ -1103,18 +784,18 @@
       <w:tr>
         <w:tc>
           <w:tcPr>
-            <w:tcW w:w="307" w:type="pct"/>
-            <w:vAlign w:val="center"/>
-          </w:tcPr>
-          <w:p>
-            <w:pPr>
-              <w:rPr>
-                <w:rFonts w:ascii="Times New Roman" w:hAnsi="Times New Roman" w:cs="Times New Roman"/>
-              </w:rPr>
-            </w:pPr>
-            <w:r>
-              <w:rPr>
-                <w:rFonts w:ascii="Times New Roman" w:hAnsi="Times New Roman" w:cs="Times New Roman"/>
+            <w:tcW w:w="393" w:type="pct"/>
+            <w:vAlign w:val="center"/>
+          </w:tcPr>
+          <w:p>
+            <w:pPr>
+              <w:rPr>
+                <w:rFonts w:cstheme="minorHAnsi"/>
+              </w:rPr>
+            </w:pPr>
+            <w:r>
+              <w:rPr>
+                <w:rFonts w:cstheme="minorHAnsi"/>
               </w:rPr>
               <w:t>{}</w:t>
             </w:r>
@@ -1122,17 +803,18 @@
         </w:tc>
         <w:tc>
           <w:tcPr>
-            <w:tcW w:w="563" w:type="pct"/>
-          </w:tcPr>
-          <w:p>
-            <w:pPr>
-              <w:rPr>
-                <w:rFonts w:ascii="Times New Roman" w:hAnsi="Times New Roman" w:cs="Times New Roman"/>
-              </w:rPr>
-            </w:pPr>
-            <w:r>
-              <w:rPr>
-                <w:rFonts w:ascii="Times New Roman" w:hAnsi="Times New Roman" w:cs="Times New Roman"/>
+            <w:tcW w:w="1383" w:type="pct"/>
+            <w:vAlign w:val="center"/>
+          </w:tcPr>
+          <w:p>
+            <w:pPr>
+              <w:rPr>
+                <w:rFonts w:cstheme="minorHAnsi"/>
+              </w:rPr>
+            </w:pPr>
+            <w:r>
+              <w:rPr>
+                <w:rFonts w:cstheme="minorHAnsi"/>
               </w:rPr>
               <w:t>{}</w:t>
             </w:r>
@@ -1140,17 +822,18 @@
         </w:tc>
         <w:tc>
           <w:tcPr>
-            <w:tcW w:w="994" w:type="pct"/>
-          </w:tcPr>
-          <w:p>
-            <w:pPr>
-              <w:rPr>
-                <w:rFonts w:ascii="Times New Roman" w:hAnsi="Times New Roman" w:cs="Times New Roman"/>
-              </w:rPr>
-            </w:pPr>
-            <w:r>
-              <w:rPr>
-                <w:rFonts w:ascii="Times New Roman" w:hAnsi="Times New Roman" w:cs="Times New Roman"/>
+            <w:tcW w:w="724" w:type="pct"/>
+            <w:vAlign w:val="center"/>
+          </w:tcPr>
+          <w:p>
+            <w:pPr>
+              <w:rPr>
+                <w:rFonts w:cstheme="minorHAnsi"/>
+              </w:rPr>
+            </w:pPr>
+            <w:r>
+              <w:rPr>
+                <w:rFonts w:cstheme="minorHAnsi"/>
               </w:rPr>
               <w:t>{}</w:t>
             </w:r>
@@ -1158,18 +841,18 @@
         </w:tc>
         <w:tc>
           <w:tcPr>
-            <w:tcW w:w="649" w:type="pct"/>
-            <w:vAlign w:val="center"/>
-          </w:tcPr>
-          <w:p>
-            <w:pPr>
-              <w:rPr>
-                <w:rFonts w:ascii="Times New Roman" w:hAnsi="Times New Roman" w:cs="Times New Roman"/>
-              </w:rPr>
-            </w:pPr>
-            <w:r>
-              <w:rPr>
-                <w:rFonts w:ascii="Times New Roman" w:hAnsi="Times New Roman" w:cs="Times New Roman"/>
+            <w:tcW w:w="593" w:type="pct"/>
+            <w:vAlign w:val="center"/>
+          </w:tcPr>
+          <w:p>
+            <w:pPr>
+              <w:rPr>
+                <w:rFonts w:cstheme="minorHAnsi"/>
+              </w:rPr>
+            </w:pPr>
+            <w:r>
+              <w:rPr>
+                <w:rFonts w:cstheme="minorHAnsi"/>
               </w:rPr>
               <w:t>{}</w:t>
             </w:r>
@@ -1177,17 +860,18 @@
         </w:tc>
         <w:tc>
           <w:tcPr>
-            <w:tcW w:w="678" w:type="pct"/>
-          </w:tcPr>
-          <w:p>
-            <w:pPr>
-              <w:rPr>
-                <w:rFonts w:ascii="Times New Roman" w:hAnsi="Times New Roman" w:cs="Times New Roman"/>
-              </w:rPr>
-            </w:pPr>
-            <w:r>
-              <w:rPr>
-                <w:rFonts w:ascii="Times New Roman" w:hAnsi="Times New Roman" w:cs="Times New Roman"/>
+            <w:tcW w:w="953" w:type="pct"/>
+            <w:vAlign w:val="center"/>
+          </w:tcPr>
+          <w:p>
+            <w:pPr>
+              <w:rPr>
+                <w:rFonts w:cstheme="minorHAnsi"/>
+              </w:rPr>
+            </w:pPr>
+            <w:r>
+              <w:rPr>
+                <w:rFonts w:cstheme="minorHAnsi"/>
               </w:rPr>
               <w:t>{}</w:t>
             </w:r>
@@ -1195,53 +879,183 @@
         </w:tc>
         <w:tc>
           <w:tcPr>
-            <w:tcW w:w="707" w:type="pct"/>
-          </w:tcPr>
-          <w:p>
-            <w:pPr>
-              <w:rPr>
-                <w:rFonts w:ascii="Times New Roman" w:hAnsi="Times New Roman" w:cs="Times New Roman"/>
-              </w:rPr>
-            </w:pPr>
-            <w:r>
-              <w:rPr>
-                <w:rFonts w:ascii="Times New Roman" w:hAnsi="Times New Roman" w:cs="Times New Roman"/>
+            <w:tcW w:w="954" w:type="pct"/>
+            <w:vAlign w:val="center"/>
+          </w:tcPr>
+          <w:p>
+            <w:pPr>
+              <w:rPr>
+                <w:rFonts w:cstheme="minorHAnsi"/>
+              </w:rPr>
+            </w:pPr>
+            <w:r>
+              <w:rPr>
+                <w:rFonts w:cstheme="minorHAnsi"/>
               </w:rPr>
               <w:t>{}</w:t>
             </w:r>
           </w:p>
         </w:tc>
-        <w:tc>
-          <w:tcPr>
-            <w:tcW w:w="476" w:type="pct"/>
-          </w:tcPr>
-          <w:p>
-            <w:pPr>
-              <w:rPr>
-                <w:rFonts w:ascii="Times New Roman" w:hAnsi="Times New Roman" w:cs="Times New Roman"/>
-              </w:rPr>
-            </w:pPr>
-            <w:r>
-              <w:rPr>
-                <w:rFonts w:ascii="Times New Roman" w:hAnsi="Times New Roman" w:cs="Times New Roman"/>
+      </w:tr>
+      <w:tr>
+        <w:tc>
+          <w:tcPr>
+            <w:tcW w:w="3093" w:type="pct"/>
+            <w:gridSpan w:val="4"/>
+            <w:vMerge w:val="restart"/>
+            <w:vAlign w:val="center"/>
+          </w:tcPr>
+          <w:p>
+            <w:pPr>
+              <w:rPr>
+                <w:rFonts w:cstheme="minorHAnsi"/>
+              </w:rPr>
+            </w:pPr>
+          </w:p>
+        </w:tc>
+        <w:tc>
+          <w:tcPr>
+            <w:tcW w:w="953" w:type="pct"/>
+            <w:vAlign w:val="center"/>
+          </w:tcPr>
+          <w:p>
+            <w:pPr>
+              <w:rPr>
+                <w:rFonts w:cstheme="minorHAnsi"/>
+              </w:rPr>
+            </w:pPr>
+            <w:r>
+              <w:rPr>
+                <w:rFonts w:cstheme="minorHAnsi"/>
+              </w:rPr>
+              <w:t>Cộng tiền:</w:t>
+            </w:r>
+          </w:p>
+        </w:tc>
+        <w:tc>
+          <w:tcPr>
+            <w:tcW w:w="954" w:type="pct"/>
+            <w:vAlign w:val="center"/>
+          </w:tcPr>
+          <w:p>
+            <w:pPr>
+              <w:rPr>
+                <w:rFonts w:cstheme="minorHAnsi"/>
+              </w:rPr>
+            </w:pPr>
+            <w:r>
+              <w:rPr>
+                <w:rFonts w:cstheme="minorHAnsi"/>
               </w:rPr>
               <w:t>{}</w:t>
             </w:r>
           </w:p>
         </w:tc>
-        <w:tc>
-          <w:tcPr>
-            <w:tcW w:w="626" w:type="pct"/>
-          </w:tcPr>
-          <w:p>
-            <w:pPr>
-              <w:rPr>
-                <w:rFonts w:ascii="Times New Roman" w:hAnsi="Times New Roman" w:cs="Times New Roman"/>
-              </w:rPr>
-            </w:pPr>
-            <w:r>
-              <w:rPr>
-                <w:rFonts w:ascii="Times New Roman" w:hAnsi="Times New Roman" w:cs="Times New Roman"/>
+      </w:tr>
+      <w:tr>
+        <w:tc>
+          <w:tcPr>
+            <w:tcW w:w="3093" w:type="pct"/>
+            <w:gridSpan w:val="4"/>
+            <w:vMerge/>
+            <w:vAlign w:val="center"/>
+          </w:tcPr>
+          <w:p>
+            <w:pPr>
+              <w:rPr>
+                <w:rFonts w:cstheme="minorHAnsi"/>
+              </w:rPr>
+            </w:pPr>
+          </w:p>
+        </w:tc>
+        <w:tc>
+          <w:tcPr>
+            <w:tcW w:w="953" w:type="pct"/>
+            <w:vAlign w:val="center"/>
+          </w:tcPr>
+          <w:p>
+            <w:pPr>
+              <w:rPr>
+                <w:rFonts w:cstheme="minorHAnsi"/>
+              </w:rPr>
+            </w:pPr>
+            <w:r>
+              <w:rPr>
+                <w:rFonts w:cstheme="minorHAnsi"/>
+              </w:rPr>
+              <w:t>Đặt cọc:</w:t>
+            </w:r>
+          </w:p>
+        </w:tc>
+        <w:tc>
+          <w:tcPr>
+            <w:tcW w:w="954" w:type="pct"/>
+            <w:vAlign w:val="center"/>
+          </w:tcPr>
+          <w:p>
+            <w:pPr>
+              <w:rPr>
+                <w:rFonts w:cstheme="minorHAnsi"/>
+              </w:rPr>
+            </w:pPr>
+            <w:r>
+              <w:rPr>
+                <w:rFonts w:cstheme="minorHAnsi"/>
+              </w:rPr>
+              <w:t>{}</w:t>
+            </w:r>
+          </w:p>
+        </w:tc>
+      </w:tr>
+      <w:tr>
+        <w:tc>
+          <w:tcPr>
+            <w:tcW w:w="3093" w:type="pct"/>
+            <w:gridSpan w:val="4"/>
+            <w:vMerge/>
+            <w:vAlign w:val="center"/>
+          </w:tcPr>
+          <w:p>
+            <w:pPr>
+              <w:rPr>
+                <w:rFonts w:cstheme="minorHAnsi"/>
+              </w:rPr>
+            </w:pPr>
+          </w:p>
+        </w:tc>
+        <w:tc>
+          <w:tcPr>
+            <w:tcW w:w="953" w:type="pct"/>
+            <w:vAlign w:val="center"/>
+          </w:tcPr>
+          <w:p>
+            <w:pPr>
+              <w:rPr>
+                <w:rFonts w:cstheme="minorHAnsi"/>
+              </w:rPr>
+            </w:pPr>
+            <w:r>
+              <w:rPr>
+                <w:rFonts w:cstheme="minorHAnsi"/>
+              </w:rPr>
+              <w:t>Tổng thanh toán:</w:t>
+            </w:r>
+          </w:p>
+        </w:tc>
+        <w:tc>
+          <w:tcPr>
+            <w:tcW w:w="954" w:type="pct"/>
+            <w:vAlign w:val="center"/>
+          </w:tcPr>
+          <w:p>
+            <w:pPr>
+              <w:rPr>
+                <w:rFonts w:cstheme="minorHAnsi"/>
+              </w:rPr>
+            </w:pPr>
+            <w:r>
+              <w:rPr>
+                <w:rFonts w:cstheme="minorHAnsi"/>
               </w:rPr>
               <w:t>{}</w:t>
             </w:r>
@@ -1255,7 +1069,7 @@
       <w:pPr>
         <w:spacing w:after="0" w:line="240" w:lineRule="auto"/>
         <w:rPr>
-          <w:rFonts w:ascii="Times New Roman" w:eastAsia="Arial" w:hAnsi="Times New Roman" w:cs="Times New Roman"/>
+          <w:rFonts w:eastAsia="Arial" w:cstheme="minorHAnsi"/>
           <w:i/>
           <w:sz w:val="10"/>
           <w:szCs w:val="10"/>
@@ -1294,7 +1108,7 @@
           <w:p>
             <w:pPr>
               <w:rPr>
-                <w:rFonts w:ascii="Times New Roman" w:eastAsia="Arial" w:hAnsi="Times New Roman" w:cs="Times New Roman"/>
+                <w:rFonts w:eastAsia="Arial" w:cstheme="minorHAnsi"/>
                 <w:b/>
                 <w:lang w:eastAsia="en-US"/>
               </w:rPr>
@@ -1309,67 +1123,11 @@
             <w:pPr>
               <w:jc w:val="center"/>
               <w:rPr>
-                <w:rFonts w:ascii="Times New Roman" w:eastAsia="Arial" w:hAnsi="Times New Roman" w:cs="Times New Roman"/>
-                <w:b/>
-                <w:lang w:eastAsia="en-US"/>
-              </w:rPr>
-            </w:pPr>
-            <w:r>
-              <w:rPr>
-                <w:rFonts w:ascii="Times New Roman" w:hAnsi="Times New Roman" w:cs="Times New Roman"/>
-                <w:i/>
-                <w:iCs/>
-              </w:rPr>
-              <w:t xml:space="preserve">Ngày </w:t>
-            </w:r>
-            <w:r>
-              <w:rPr>
-                <w:rFonts w:ascii="Times New Roman" w:hAnsi="Times New Roman" w:cs="Times New Roman"/>
-                <w:i/>
-                <w:iCs/>
-              </w:rPr>
-              <w:t>dd</w:t>
-            </w:r>
-            <w:r>
-              <w:rPr>
-                <w:rFonts w:ascii="Times New Roman" w:hAnsi="Times New Roman" w:cs="Times New Roman"/>
-                <w:i/>
-                <w:iCs/>
-              </w:rPr>
-              <w:t xml:space="preserve"> tháng </w:t>
-            </w:r>
-            <w:r>
-              <w:rPr>
-                <w:rFonts w:ascii="Times New Roman" w:hAnsi="Times New Roman" w:cs="Times New Roman"/>
-                <w:i/>
-                <w:iCs/>
-              </w:rPr>
-              <w:t>mm</w:t>
-            </w:r>
-            <w:r>
-              <w:rPr>
-                <w:rFonts w:ascii="Times New Roman" w:hAnsi="Times New Roman" w:cs="Times New Roman"/>
-                <w:i/>
-                <w:iCs/>
-              </w:rPr>
-              <w:t xml:space="preserve"> năm </w:t>
-            </w:r>
-            <w:r>
-              <w:rPr>
-                <w:rFonts w:ascii="Times New Roman" w:hAnsi="Times New Roman" w:cs="Times New Roman"/>
-                <w:i/>
-                <w:iCs/>
-              </w:rPr>
-              <w:t>yyy</w:t>
-            </w:r>
-            <w:r>
-              <w:rPr>
-                <w:rFonts w:ascii="Times New Roman" w:hAnsi="Times New Roman" w:cs="Times New Roman"/>
-                <w:i/>
-                <w:iCs/>
-              </w:rPr>
-              <w:t>y</w:t>
-            </w:r>
+                <w:rFonts w:eastAsia="Arial" w:cstheme="minorHAnsi"/>
+                <w:b/>
+                <w:lang w:eastAsia="en-US"/>
+              </w:rPr>
+            </w:pPr>
           </w:p>
         </w:tc>
       </w:tr>
@@ -1386,18 +1144,18 @@
             <w:pPr>
               <w:jc w:val="center"/>
               <w:rPr>
-                <w:rFonts w:ascii="Times New Roman" w:eastAsia="Arial" w:hAnsi="Times New Roman" w:cs="Times New Roman"/>
-                <w:b/>
-                <w:lang w:eastAsia="en-US"/>
-              </w:rPr>
-            </w:pPr>
-            <w:r>
-              <w:rPr>
-                <w:rFonts w:ascii="Times New Roman" w:eastAsia="Arial" w:hAnsi="Times New Roman" w:cs="Times New Roman"/>
-                <w:b/>
-                <w:lang w:eastAsia="en-US"/>
-              </w:rPr>
-              <w:t>Người mượn</w:t>
+                <w:rFonts w:eastAsia="Arial" w:cstheme="minorHAnsi"/>
+                <w:b/>
+                <w:lang w:eastAsia="en-US"/>
+              </w:rPr>
+            </w:pPr>
+            <w:r>
+              <w:rPr>
+                <w:rFonts w:eastAsia="Arial" w:cstheme="minorHAnsi"/>
+                <w:b/>
+                <w:lang w:eastAsia="en-US"/>
+              </w:rPr>
+              <w:t>Người mua hàng</w:t>
             </w:r>
           </w:p>
         </w:tc>
@@ -1409,18 +1167,18 @@
             <w:pPr>
               <w:jc w:val="center"/>
               <w:rPr>
-                <w:rFonts w:ascii="Times New Roman" w:hAnsi="Times New Roman" w:cs="Times New Roman"/>
+                <w:rFonts w:cstheme="minorHAnsi"/>
                 <w:i/>
                 <w:iCs/>
               </w:rPr>
             </w:pPr>
             <w:r>
               <w:rPr>
-                <w:rFonts w:ascii="Times New Roman" w:eastAsia="Arial" w:hAnsi="Times New Roman" w:cs="Times New Roman"/>
-                <w:b/>
-                <w:lang w:eastAsia="en-US"/>
-              </w:rPr>
-              <w:t>Xác nhận của thủ thư</w:t>
+                <w:rFonts w:eastAsia="Arial" w:cstheme="minorHAnsi"/>
+                <w:b/>
+                <w:lang w:eastAsia="en-US"/>
+              </w:rPr>
+              <w:t>Người bán hàng</w:t>
             </w:r>
           </w:p>
         </w:tc>
@@ -1437,12 +1195,12 @@
             <w:pPr>
               <w:jc w:val="center"/>
               <w:rPr>
-                <w:rFonts w:ascii="Times New Roman" w:hAnsi="Times New Roman" w:cs="Times New Roman"/>
-              </w:rPr>
-            </w:pPr>
-            <w:r>
-              <w:rPr>
-                <w:rFonts w:ascii="Times New Roman" w:hAnsi="Times New Roman" w:cs="Times New Roman"/>
+                <w:rFonts w:cstheme="minorHAnsi"/>
+              </w:rPr>
+            </w:pPr>
+            <w:r>
+              <w:rPr>
+                <w:rFonts w:cstheme="minorHAnsi"/>
               </w:rPr>
               <w:t>rname</w:t>
             </w:r>
@@ -1456,12 +1214,12 @@
             <w:pPr>
               <w:jc w:val="center"/>
               <w:rPr>
-                <w:rFonts w:ascii="Times New Roman" w:hAnsi="Times New Roman" w:cs="Times New Roman"/>
-              </w:rPr>
-            </w:pPr>
-            <w:r>
-              <w:rPr>
-                <w:rFonts w:ascii="Times New Roman" w:hAnsi="Times New Roman" w:cs="Times New Roman"/>
+                <w:rFonts w:cstheme="minorHAnsi"/>
+              </w:rPr>
+            </w:pPr>
+            <w:r>
+              <w:rPr>
+                <w:rFonts w:cstheme="minorHAnsi"/>
               </w:rPr>
               <w:t>user</w:t>
             </w:r>
@@ -1472,13 +1230,13 @@
     <w:p>
       <w:pPr>
         <w:rPr>
-          <w:rFonts w:ascii="Times New Roman" w:hAnsi="Times New Roman" w:cs="Times New Roman"/>
+          <w:rFonts w:cstheme="minorHAnsi"/>
         </w:rPr>
       </w:pPr>
     </w:p>
     <w:sectPr>
-      <w:pgSz w:w="11906" w:h="8391" w:orient="landscape" w:code="11"/>
-      <w:pgMar w:top="720" w:right="720" w:bottom="720" w:left="720" w:header="708" w:footer="708" w:gutter="0"/>
+      <w:pgSz w:w="11906" w:h="16838" w:code="9"/>
+      <w:pgMar w:top="1080" w:right="720" w:bottom="720" w:left="720" w:header="708" w:footer="708" w:gutter="0"/>
       <w:cols w:space="708"/>
       <w:docGrid w:linePitch="360"/>
     </w:sectPr>
